--- a/borrador tesis/cuestionarios.docx
+++ b/borrador tesis/cuestionarios.docx
@@ -5620,6 +5620,17 @@
                 <w:lang w:eastAsia="es-EC"/>
               </w:rPr>
             </w:pPr>
+            <w:r>
+              <w:rPr>
+                <w:rFonts w:ascii="Arial" w:hAnsi="Arial" w:cs="Arial"/>
+                <w:sz w:val="20"/>
+                <w:szCs w:val="20"/>
+                <w:lang w:eastAsia="es-EC"/>
+              </w:rPr>
+              <w:t xml:space="preserve">Seleccione </w:t>
+            </w:r>
+            <w:bookmarkStart w:id="0" w:name="_GoBack"/>
+            <w:bookmarkEnd w:id="0"/>
           </w:p>
         </w:tc>
         <w:tc>
@@ -6265,8 +6276,6 @@
                 <w:lang w:eastAsia="es-EC"/>
               </w:rPr>
             </w:pPr>
-            <w:bookmarkStart w:id="0" w:name="_GoBack"/>
-            <w:bookmarkEnd w:id="0"/>
           </w:p>
         </w:tc>
         <w:tc>
